--- a/documentation/backend/Authorization/Roles and permissions.docx
+++ b/documentation/backend/Authorization/Roles and permissions.docx
@@ -9,19 +9,11 @@
           <w:lang w:val="en-US"/>
         </w:rPr>
       </w:pPr>
-      <w:proofErr w:type="spellStart"/>
       <w:r>
         <w:rPr>
           <w:lang w:val="en-US"/>
         </w:rPr>
-        <w:t>Seaqull</w:t>
-      </w:r>
-      <w:proofErr w:type="spellEnd"/>
-      <w:r>
-        <w:rPr>
-          <w:lang w:val="en-US"/>
-        </w:rPr>
-        <w:t>: Roles and permissions</w:t>
+        <w:t>Seaqull: Roles and permissions</w:t>
       </w:r>
     </w:p>
     <w:p>
@@ -123,7 +115,13 @@
               <w:rPr>
                 <w:lang w:val="en-US"/>
               </w:rPr>
-              <w:t>PROMOTE_MODERATOR</w:t>
+              <w:t>PROMOTE</w:t>
+            </w:r>
+            <w:r>
+              <w:rPr>
+                <w:lang w:val="en-US"/>
+              </w:rPr>
+              <w:t>_ADMINS</w:t>
             </w:r>
           </w:p>
         </w:tc>
@@ -157,7 +155,13 @@
               <w:rPr>
                 <w:lang w:val="en-US"/>
               </w:rPr>
-              <w:t>DEMOTE_MODERATOR</w:t>
+              <w:t>DEMOTE_</w:t>
+            </w:r>
+            <w:r>
+              <w:rPr>
+                <w:lang w:val="en-US"/>
+              </w:rPr>
+              <w:t>ADMINS</w:t>
             </w:r>
           </w:p>
         </w:tc>
@@ -190,6 +194,18 @@
                 <w:lang w:val="en-US"/>
               </w:rPr>
             </w:pPr>
+            <w:r>
+              <w:rPr>
+                <w:lang w:val="en-US"/>
+              </w:rPr>
+              <w:t>A</w:t>
+            </w:r>
+            <w:r>
+              <w:rPr>
+                <w:lang w:val="en-US"/>
+              </w:rPr>
+              <w:t>DD_MODERATORS</w:t>
+            </w:r>
           </w:p>
         </w:tc>
         <w:tc>
@@ -218,6 +234,12 @@
                 <w:lang w:val="en-US"/>
               </w:rPr>
             </w:pPr>
+            <w:r>
+              <w:rPr>
+                <w:lang w:val="en-US"/>
+              </w:rPr>
+              <w:t>REMOVE_MODERATORS</w:t>
+            </w:r>
           </w:p>
         </w:tc>
         <w:tc>
@@ -249,6 +271,12 @@
                 <w:lang w:val="en-US"/>
               </w:rPr>
             </w:pPr>
+            <w:r>
+              <w:rPr>
+                <w:lang w:val="en-US"/>
+              </w:rPr>
+              <w:t>PERMA_BAN_USERS</w:t>
+            </w:r>
           </w:p>
         </w:tc>
         <w:tc>
@@ -277,6 +305,12 @@
                 <w:lang w:val="en-US"/>
               </w:rPr>
             </w:pPr>
+            <w:r>
+              <w:rPr>
+                <w:lang w:val="en-US"/>
+              </w:rPr>
+              <w:t>REVIEW_BAN_APPEALS</w:t>
+            </w:r>
           </w:p>
         </w:tc>
         <w:tc>
@@ -308,6 +342,12 @@
                 <w:lang w:val="en-US"/>
               </w:rPr>
             </w:pPr>
+            <w:r>
+              <w:rPr>
+                <w:lang w:val="en-US"/>
+              </w:rPr>
+              <w:t>MACHINE_BAN_USERS</w:t>
+            </w:r>
           </w:p>
         </w:tc>
         <w:tc>
@@ -360,11 +400,9 @@
             <w:tcW w:w="2405" w:type="dxa"/>
           </w:tcPr>
           <w:p>
-            <w:proofErr w:type="spellStart"/>
             <w:r>
               <w:t>Role</w:t>
             </w:r>
-            <w:proofErr w:type="spellEnd"/>
           </w:p>
         </w:tc>
         <w:tc>
@@ -375,11 +413,9 @@
             <w:pPr>
               <w:cnfStyle w:val="100000000000" w:firstRow="1" w:lastRow="0" w:firstColumn="0" w:lastColumn="0" w:oddVBand="0" w:evenVBand="0" w:oddHBand="0" w:evenHBand="0" w:firstRowFirstColumn="0" w:firstRowLastColumn="0" w:lastRowFirstColumn="0" w:lastRowLastColumn="0"/>
             </w:pPr>
-            <w:proofErr w:type="spellStart"/>
             <w:r>
               <w:t>Permissions</w:t>
             </w:r>
-            <w:proofErr w:type="spellEnd"/>
           </w:p>
         </w:tc>
       </w:tr>
@@ -394,13 +430,8 @@
           </w:tcPr>
           <w:p>
             <w:r>
-              <w:t>Head-</w:t>
-            </w:r>
-            <w:proofErr w:type="spellStart"/>
-            <w:r>
-              <w:t>admin</w:t>
-            </w:r>
-            <w:proofErr w:type="spellEnd"/>
+              <w:t>Head-admin</w:t>
+            </w:r>
           </w:p>
         </w:tc>
         <w:tc>
@@ -418,7 +449,31 @@
               <w:rPr>
                 <w:lang w:val="en-US"/>
               </w:rPr>
-              <w:t>PROMOTE_MODERATOR, DEMOTE_ADMIN</w:t>
+              <w:t>PROMOTE_</w:t>
+            </w:r>
+            <w:r>
+              <w:rPr>
+                <w:lang w:val="en-US"/>
+              </w:rPr>
+              <w:t>ADMIN</w:t>
+            </w:r>
+            <w:r>
+              <w:rPr>
+                <w:lang w:val="en-US"/>
+              </w:rPr>
+              <w:t>S</w:t>
+            </w:r>
+            <w:r>
+              <w:rPr>
+                <w:lang w:val="en-US"/>
+              </w:rPr>
+              <w:t xml:space="preserve"> DEMOTE_ADMIN</w:t>
+            </w:r>
+            <w:r>
+              <w:rPr>
+                <w:lang w:val="en-US"/>
+              </w:rPr>
+              <w:t>S</w:t>
             </w:r>
           </w:p>
         </w:tc>
@@ -430,11 +485,9 @@
             <w:tcW w:w="2405" w:type="dxa"/>
           </w:tcPr>
           <w:p>
-            <w:proofErr w:type="spellStart"/>
             <w:r>
               <w:t>Admin</w:t>
             </w:r>
-            <w:proofErr w:type="spellEnd"/>
           </w:p>
         </w:tc>
         <w:tc>
